--- a/ZCATAPY Tutor Guide.docx
+++ b/ZCATAPY Tutor Guide.docx
@@ -15,28 +15,28 @@
     <w:p>
       <w:pPr>
         <w:pStyle w:val="Title"/>
-        <w:rPr>
-          <w:b/>
-          <w:bCs/>
-        </w:rPr>
       </w:pPr>
       <w:r>
-        <w:t>React Best practice</w:t>
+        <w:t>ES Catapult Python and Data</w:t>
       </w:r>
       <w:r>
         <w:t xml:space="preserve"> </w:t>
       </w:r>
       <w:r>
-        <w:t>5-day</w:t>
+        <w:t xml:space="preserve">– </w:t>
       </w:r>
+    </w:p>
+    <w:p>
+      <w:pPr>
+        <w:pStyle w:val="Title"/>
+        <w:rPr>
+          <w:b/>
+          <w:bCs/>
+        </w:rPr>
+      </w:pPr>
       <w:r>
-        <w:t xml:space="preserve"> project based </w:t>
+        <w:t>Tutor guide</w:t>
       </w:r>
-      <w:proofErr w:type="gramStart"/>
-      <w:r>
-        <w:t>course</w:t>
-      </w:r>
-      <w:proofErr w:type="gramEnd"/>
     </w:p>
     <w:p>
       <w:pPr>
@@ -96,14 +96,14 @@
           <w:sz w:val="20"/>
           <w:szCs w:val="20"/>
         </w:rPr>
-        <w:t>four</w:t>
+        <w:t xml:space="preserve">five </w:t>
       </w:r>
       <w:r>
         <w:rPr>
           <w:sz w:val="20"/>
           <w:szCs w:val="20"/>
         </w:rPr>
-        <w:t xml:space="preserve"> days.</w:t>
+        <w:t>days.</w:t>
       </w:r>
     </w:p>
     <w:tbl>
@@ -144,6 +144,15 @@
               </w:rPr>
               <w:t>DAY 1</w:t>
             </w:r>
+            <w:r>
+              <w:rPr>
+                <w:b/>
+                <w:bCs/>
+                <w:sz w:val="19"/>
+                <w:szCs w:val="19"/>
+              </w:rPr>
+              <w:t xml:space="preserve"> – Python 3</w:t>
+            </w:r>
           </w:p>
         </w:tc>
       </w:tr>
@@ -234,7 +243,45 @@
                 <w:sz w:val="19"/>
                 <w:szCs w:val="19"/>
               </w:rPr>
-              <w:t>1 – Review.pptx – Installing via Vite and the files created</w:t>
+              <w:t>DG_01_introduction_to_python_3.pptx</w:t>
+            </w:r>
+            <w:r>
+              <w:rPr>
+                <w:sz w:val="19"/>
+                <w:szCs w:val="19"/>
+              </w:rPr>
+              <w:t xml:space="preserve"> – </w:t>
+            </w:r>
+            <w:r>
+              <w:rPr>
+                <w:sz w:val="19"/>
+                <w:szCs w:val="19"/>
+              </w:rPr>
+              <w:t xml:space="preserve">Note: No Lab with this </w:t>
+            </w:r>
+            <w:proofErr w:type="gramStart"/>
+            <w:r>
+              <w:rPr>
+                <w:sz w:val="19"/>
+                <w:szCs w:val="19"/>
+              </w:rPr>
+              <w:t>unit</w:t>
+            </w:r>
+            <w:proofErr w:type="gramEnd"/>
+          </w:p>
+          <w:p>
+            <w:pPr>
+              <w:rPr>
+                <w:sz w:val="19"/>
+                <w:szCs w:val="19"/>
+              </w:rPr>
+            </w:pPr>
+            <w:r>
+              <w:rPr>
+                <w:sz w:val="19"/>
+                <w:szCs w:val="19"/>
+              </w:rPr>
+              <w:t>DG_02_Fundamental_Variables.pptx</w:t>
             </w:r>
           </w:p>
         </w:tc>
@@ -329,7 +376,22 @@
                 <w:sz w:val="19"/>
                 <w:szCs w:val="19"/>
               </w:rPr>
-              <w:t>Components, JSX, demo and concept of Pure Components</w:t>
+              <w:t>EG_02_Fundamental_Variables.docx – Lab</w:t>
+            </w:r>
+          </w:p>
+          <w:p>
+            <w:pPr>
+              <w:rPr>
+                <w:sz w:val="19"/>
+                <w:szCs w:val="19"/>
+              </w:rPr>
+            </w:pPr>
+            <w:r>
+              <w:rPr>
+                <w:sz w:val="19"/>
+                <w:szCs w:val="19"/>
+              </w:rPr>
+              <w:t>DG_03_Flow_Control.pptx</w:t>
             </w:r>
           </w:p>
         </w:tc>
@@ -424,81 +486,22 @@
                 <w:sz w:val="19"/>
                 <w:szCs w:val="19"/>
               </w:rPr>
-              <w:t xml:space="preserve">Props in React – Demo of best </w:t>
-            </w:r>
-            <w:r>
-              <w:rPr>
-                <w:sz w:val="19"/>
-                <w:szCs w:val="19"/>
-              </w:rPr>
-              <w:t>practices.</w:t>
-            </w:r>
-            <w:r>
-              <w:rPr>
-                <w:sz w:val="19"/>
-                <w:szCs w:val="19"/>
-              </w:rPr>
-              <w:t xml:space="preserve"> </w:t>
-            </w:r>
-          </w:p>
-          <w:p>
-            <w:pPr>
-              <w:rPr>
-                <w:sz w:val="19"/>
-                <w:szCs w:val="19"/>
-              </w:rPr>
-            </w:pPr>
-            <w:r>
-              <w:rPr>
-                <w:sz w:val="19"/>
-                <w:szCs w:val="19"/>
-              </w:rPr>
-              <w:t>Useful Techniques</w:t>
-            </w:r>
-          </w:p>
-          <w:p>
-            <w:pPr>
-              <w:rPr>
-                <w:sz w:val="19"/>
-                <w:szCs w:val="19"/>
-              </w:rPr>
-            </w:pPr>
-            <w:r>
-              <w:rPr>
-                <w:sz w:val="19"/>
-                <w:szCs w:val="19"/>
-              </w:rPr>
-              <w:t>Component lifecycles</w:t>
-            </w:r>
-          </w:p>
-          <w:p>
-            <w:pPr>
-              <w:rPr>
-                <w:sz w:val="19"/>
-                <w:szCs w:val="19"/>
-              </w:rPr>
-            </w:pPr>
-            <w:r>
-              <w:rPr>
-                <w:sz w:val="19"/>
-                <w:szCs w:val="19"/>
-              </w:rPr>
-              <w:t xml:space="preserve">Component Hierarchies </w:t>
-            </w:r>
-          </w:p>
-          <w:p>
-            <w:pPr>
-              <w:rPr>
-                <w:sz w:val="19"/>
-                <w:szCs w:val="19"/>
-              </w:rPr>
-            </w:pPr>
-            <w:r>
-              <w:rPr>
-                <w:sz w:val="19"/>
-                <w:szCs w:val="19"/>
-              </w:rPr>
-              <w:t>Forms + Libraries(react-hook-form)</w:t>
+              <w:t>EG_03_Flow_Control.docx – Lab</w:t>
+            </w:r>
+          </w:p>
+          <w:p>
+            <w:pPr>
+              <w:rPr>
+                <w:sz w:val="19"/>
+                <w:szCs w:val="19"/>
+              </w:rPr>
+            </w:pPr>
+            <w:r>
+              <w:rPr>
+                <w:sz w:val="19"/>
+                <w:szCs w:val="19"/>
+              </w:rPr>
+              <w:t>DG_04_String_Handling.pptx</w:t>
             </w:r>
           </w:p>
         </w:tc>
@@ -592,14 +595,22 @@
                 <w:sz w:val="19"/>
                 <w:szCs w:val="19"/>
               </w:rPr>
-              <w:t>JSON</w:t>
-            </w:r>
-            <w:r>
-              <w:rPr>
-                <w:sz w:val="19"/>
-                <w:szCs w:val="19"/>
-              </w:rPr>
-              <w:t xml:space="preserve"> Server + Demo of Single page Blog</w:t>
+              <w:t>EG_04_String_Handling.docx – Lab</w:t>
+            </w:r>
+          </w:p>
+          <w:p>
+            <w:pPr>
+              <w:rPr>
+                <w:sz w:val="19"/>
+                <w:szCs w:val="19"/>
+              </w:rPr>
+            </w:pPr>
+            <w:r>
+              <w:rPr>
+                <w:sz w:val="19"/>
+                <w:szCs w:val="19"/>
+              </w:rPr>
+              <w:t>Potential challenges from the Challenge Document</w:t>
             </w:r>
           </w:p>
         </w:tc>
@@ -690,6 +701,24 @@
               </w:rPr>
               <w:t>DAY 2</w:t>
             </w:r>
+            <w:r>
+              <w:rPr>
+                <w:b/>
+                <w:bCs/>
+                <w:sz w:val="19"/>
+                <w:szCs w:val="19"/>
+              </w:rPr>
+              <w:t xml:space="preserve"> </w:t>
+            </w:r>
+            <w:r>
+              <w:rPr>
+                <w:b/>
+                <w:bCs/>
+                <w:sz w:val="19"/>
+                <w:szCs w:val="19"/>
+              </w:rPr>
+              <w:t>– Python 3</w:t>
+            </w:r>
           </w:p>
         </w:tc>
       </w:tr>
@@ -733,84 +762,53 @@
                 <w:sz w:val="19"/>
                 <w:szCs w:val="19"/>
               </w:rPr>
-              <w:t>Recap and review of blog sites created on Day 1</w:t>
-            </w:r>
-          </w:p>
-          <w:p>
-            <w:pPr>
-              <w:rPr>
-                <w:sz w:val="19"/>
-                <w:szCs w:val="19"/>
-              </w:rPr>
-            </w:pPr>
-            <w:r>
-              <w:rPr>
-                <w:sz w:val="19"/>
-                <w:szCs w:val="19"/>
-              </w:rPr>
-              <w:t>Introduction to Routing</w:t>
-            </w:r>
-          </w:p>
-          <w:p>
-            <w:pPr>
-              <w:rPr>
-                <w:sz w:val="19"/>
-                <w:szCs w:val="19"/>
-              </w:rPr>
-            </w:pPr>
-            <w:r>
-              <w:rPr>
-                <w:sz w:val="19"/>
-                <w:szCs w:val="19"/>
-              </w:rPr>
-              <w:t>2-Routing.pptx</w:t>
-            </w:r>
-          </w:p>
-          <w:p>
-            <w:pPr>
-              <w:rPr>
-                <w:sz w:val="19"/>
-                <w:szCs w:val="19"/>
-              </w:rPr>
-            </w:pPr>
-            <w:r>
-              <w:rPr>
-                <w:sz w:val="19"/>
-                <w:szCs w:val="19"/>
-              </w:rPr>
-              <w:t xml:space="preserve">Encased around the Helpdesk App </w:t>
-            </w:r>
-          </w:p>
-          <w:p>
-            <w:pPr>
-              <w:rPr>
-                <w:sz w:val="19"/>
-                <w:szCs w:val="19"/>
-              </w:rPr>
-            </w:pPr>
-            <w:proofErr w:type="spellStart"/>
-            <w:r>
-              <w:rPr>
-                <w:sz w:val="19"/>
-                <w:szCs w:val="19"/>
-              </w:rPr>
-              <w:t>RouteProvider</w:t>
-            </w:r>
-            <w:proofErr w:type="spellEnd"/>
-          </w:p>
-          <w:p>
-            <w:pPr>
-              <w:rPr>
-                <w:sz w:val="19"/>
-                <w:szCs w:val="19"/>
-              </w:rPr>
-            </w:pPr>
-            <w:r>
-              <w:rPr>
-                <w:sz w:val="19"/>
-                <w:szCs w:val="19"/>
-              </w:rPr>
-              <w:t>Layouts</w:t>
+              <w:t xml:space="preserve">Recap and </w:t>
+            </w:r>
+            <w:proofErr w:type="gramStart"/>
+            <w:r>
+              <w:rPr>
+                <w:sz w:val="19"/>
+                <w:szCs w:val="19"/>
+              </w:rPr>
+              <w:t>review</w:t>
+            </w:r>
+            <w:proofErr w:type="gramEnd"/>
+            <w:r>
+              <w:rPr>
+                <w:sz w:val="19"/>
+                <w:szCs w:val="19"/>
+              </w:rPr>
+              <w:t xml:space="preserve"> </w:t>
+            </w:r>
+          </w:p>
+          <w:p>
+            <w:pPr>
+              <w:rPr>
+                <w:sz w:val="19"/>
+                <w:szCs w:val="19"/>
+              </w:rPr>
+            </w:pPr>
+            <w:r>
+              <w:rPr>
+                <w:sz w:val="19"/>
+                <w:szCs w:val="19"/>
+              </w:rPr>
+              <w:t>DG_05_Collections.pptx</w:t>
+            </w:r>
+          </w:p>
+          <w:p>
+            <w:pPr>
+              <w:rPr>
+                <w:sz w:val="19"/>
+                <w:szCs w:val="19"/>
+              </w:rPr>
+            </w:pPr>
+            <w:r>
+              <w:rPr>
+                <w:sz w:val="19"/>
+                <w:szCs w:val="19"/>
+              </w:rPr>
+              <w:t>EG_05_Collections.docx - Labs</w:t>
             </w:r>
           </w:p>
         </w:tc>
@@ -904,44 +902,36 @@
                 <w:sz w:val="19"/>
                 <w:szCs w:val="19"/>
               </w:rPr>
-              <w:t xml:space="preserve">Continue with Helpdesk App – </w:t>
-            </w:r>
-          </w:p>
-          <w:p>
-            <w:pPr>
-              <w:rPr>
-                <w:sz w:val="19"/>
-                <w:szCs w:val="19"/>
-              </w:rPr>
-            </w:pPr>
-            <w:r>
-              <w:rPr>
-                <w:sz w:val="19"/>
-                <w:szCs w:val="19"/>
-              </w:rPr>
-              <w:t>Custom 404</w:t>
-            </w:r>
-            <w:r>
-              <w:rPr>
-                <w:sz w:val="19"/>
-                <w:szCs w:val="19"/>
-              </w:rPr>
-              <w:t xml:space="preserve"> </w:t>
-            </w:r>
-          </w:p>
-          <w:p>
-            <w:pPr>
-              <w:rPr>
-                <w:sz w:val="19"/>
-                <w:szCs w:val="19"/>
-              </w:rPr>
-            </w:pPr>
-            <w:r>
-              <w:rPr>
-                <w:sz w:val="19"/>
-                <w:szCs w:val="19"/>
-              </w:rPr>
-              <w:t>Loaders</w:t>
+              <w:t>DG_07_Data_Storage_and_File_Handling.pptx</w:t>
+            </w:r>
+          </w:p>
+          <w:p>
+            <w:pPr>
+              <w:rPr>
+                <w:sz w:val="19"/>
+                <w:szCs w:val="19"/>
+              </w:rPr>
+            </w:pPr>
+            <w:r>
+              <w:rPr>
+                <w:sz w:val="19"/>
+                <w:szCs w:val="19"/>
+              </w:rPr>
+              <w:t>EG</w:t>
+            </w:r>
+            <w:r>
+              <w:rPr>
+                <w:sz w:val="19"/>
+                <w:szCs w:val="19"/>
+              </w:rPr>
+              <w:t>_07_Data_Storage_and_File_Handling.</w:t>
+            </w:r>
+            <w:r>
+              <w:rPr>
+                <w:sz w:val="19"/>
+                <w:szCs w:val="19"/>
+              </w:rPr>
+              <w:t>docx - Lab</w:t>
             </w:r>
           </w:p>
         </w:tc>
@@ -1038,25 +1028,23 @@
                 <w:sz w:val="19"/>
                 <w:szCs w:val="19"/>
               </w:rPr>
-              <w:t>Route Parameters</w:t>
-            </w:r>
-          </w:p>
-          <w:p>
-            <w:pPr>
-              <w:rPr>
-                <w:sz w:val="19"/>
-                <w:szCs w:val="19"/>
-              </w:rPr>
-            </w:pPr>
-            <w:proofErr w:type="spellStart"/>
-            <w:r>
-              <w:rPr>
-                <w:sz w:val="19"/>
-                <w:szCs w:val="19"/>
-              </w:rPr>
-              <w:t>ErrorElements</w:t>
-            </w:r>
-            <w:proofErr w:type="spellEnd"/>
+              <w:t>DG_08_Functions.pptx</w:t>
+            </w:r>
+          </w:p>
+          <w:p>
+            <w:pPr>
+              <w:rPr>
+                <w:sz w:val="19"/>
+                <w:szCs w:val="19"/>
+              </w:rPr>
+            </w:pPr>
+            <w:r>
+              <w:rPr>
+                <w:sz w:val="19"/>
+                <w:szCs w:val="19"/>
+              </w:rPr>
+              <w:t>EG_08_Functions.docx - Lab</w:t>
+            </w:r>
           </w:p>
         </w:tc>
       </w:tr>
@@ -1147,7 +1135,37 @@
                 <w:sz w:val="19"/>
                 <w:szCs w:val="19"/>
               </w:rPr>
-              <w:t>Protected Routes</w:t>
+              <w:t>DG_09_Advanced_Collections.pptx</w:t>
+            </w:r>
+          </w:p>
+          <w:p>
+            <w:pPr>
+              <w:rPr>
+                <w:sz w:val="19"/>
+                <w:szCs w:val="19"/>
+              </w:rPr>
+            </w:pPr>
+            <w:r>
+              <w:rPr>
+                <w:sz w:val="19"/>
+                <w:szCs w:val="19"/>
+              </w:rPr>
+              <w:t>EG_09_Advanced_Collections.docx – Lab</w:t>
+            </w:r>
+          </w:p>
+          <w:p>
+            <w:pPr>
+              <w:rPr>
+                <w:sz w:val="19"/>
+                <w:szCs w:val="19"/>
+              </w:rPr>
+            </w:pPr>
+            <w:r>
+              <w:rPr>
+                <w:sz w:val="19"/>
+                <w:szCs w:val="19"/>
+              </w:rPr>
+              <w:t>Potential challenges from the Challenge Document</w:t>
             </w:r>
           </w:p>
         </w:tc>
@@ -1230,6 +1248,24 @@
               </w:rPr>
               <w:t>DAY 3</w:t>
             </w:r>
+            <w:r>
+              <w:rPr>
+                <w:b/>
+                <w:bCs/>
+                <w:sz w:val="19"/>
+                <w:szCs w:val="19"/>
+              </w:rPr>
+              <w:t xml:space="preserve"> </w:t>
+            </w:r>
+            <w:r>
+              <w:rPr>
+                <w:b/>
+                <w:bCs/>
+                <w:sz w:val="19"/>
+                <w:szCs w:val="19"/>
+              </w:rPr>
+              <w:t>– Python 3</w:t>
+            </w:r>
           </w:p>
         </w:tc>
       </w:tr>
@@ -1260,28 +1296,67 @@
         <w:tc>
           <w:tcPr>
             <w:tcW w:w="8170" w:type="dxa"/>
-            <w:shd w:val="clear" w:color="auto" w:fill="FDF5D6" w:themeFill="accent5" w:themeFillTint="33"/>
-          </w:tcPr>
-          <w:p>
-            <w:pPr>
-              <w:rPr>
-                <w:sz w:val="19"/>
-                <w:szCs w:val="19"/>
-              </w:rPr>
-            </w:pPr>
-            <w:r>
-              <w:rPr>
-                <w:sz w:val="19"/>
-                <w:szCs w:val="19"/>
-              </w:rPr>
-              <w:t>Project time</w:t>
-            </w:r>
-            <w:r>
-              <w:rPr>
-                <w:sz w:val="19"/>
-                <w:szCs w:val="19"/>
-              </w:rPr>
-              <w:t xml:space="preserve"> (at the end of presentation 2)</w:t>
+            <w:shd w:val="clear" w:color="auto" w:fill="FFFFFF" w:themeFill="background1"/>
+          </w:tcPr>
+          <w:p>
+            <w:pPr>
+              <w:rPr>
+                <w:sz w:val="19"/>
+                <w:szCs w:val="19"/>
+              </w:rPr>
+            </w:pPr>
+            <w:r>
+              <w:rPr>
+                <w:sz w:val="19"/>
+                <w:szCs w:val="19"/>
+              </w:rPr>
+              <w:t xml:space="preserve">Recap and </w:t>
+            </w:r>
+            <w:proofErr w:type="gramStart"/>
+            <w:r>
+              <w:rPr>
+                <w:sz w:val="19"/>
+                <w:szCs w:val="19"/>
+              </w:rPr>
+              <w:t>review</w:t>
+            </w:r>
+            <w:proofErr w:type="gramEnd"/>
+            <w:r>
+              <w:rPr>
+                <w:sz w:val="19"/>
+                <w:szCs w:val="19"/>
+              </w:rPr>
+              <w:t xml:space="preserve"> </w:t>
+            </w:r>
+          </w:p>
+          <w:p>
+            <w:pPr>
+              <w:rPr>
+                <w:sz w:val="19"/>
+                <w:szCs w:val="19"/>
+              </w:rPr>
+            </w:pPr>
+            <w:r>
+              <w:rPr>
+                <w:sz w:val="19"/>
+                <w:szCs w:val="19"/>
+              </w:rPr>
+              <w:t>DG_10_Modules_and_Packages.pptx</w:t>
+            </w:r>
+          </w:p>
+          <w:p>
+            <w:pPr>
+              <w:rPr>
+                <w:sz w:val="19"/>
+                <w:szCs w:val="19"/>
+              </w:rPr>
+            </w:pPr>
+            <w:r>
+              <w:rPr>
+                <w:sz w:val="19"/>
+                <w:szCs w:val="19"/>
+              </w:rPr>
+              <w:t>EG_10_Modules_and_Packages.docx - Lab</w:t>
             </w:r>
           </w:p>
         </w:tc>
@@ -1383,73 +1458,22 @@
                 <w:sz w:val="19"/>
                 <w:szCs w:val="19"/>
               </w:rPr>
-              <w:t xml:space="preserve">3 – Hooks.pptx </w:t>
-            </w:r>
-          </w:p>
-          <w:p>
-            <w:pPr>
-              <w:rPr>
-                <w:sz w:val="19"/>
-                <w:szCs w:val="19"/>
-              </w:rPr>
-            </w:pPr>
-            <w:proofErr w:type="spellStart"/>
-            <w:proofErr w:type="gramStart"/>
-            <w:r>
-              <w:rPr>
-                <w:sz w:val="19"/>
-                <w:szCs w:val="19"/>
-              </w:rPr>
-              <w:t>useState</w:t>
-            </w:r>
-            <w:proofErr w:type="spellEnd"/>
-            <w:r>
-              <w:rPr>
-                <w:sz w:val="19"/>
-                <w:szCs w:val="19"/>
-              </w:rPr>
-              <w:t>(</w:t>
-            </w:r>
-            <w:proofErr w:type="gramEnd"/>
-            <w:r>
-              <w:rPr>
-                <w:sz w:val="19"/>
-                <w:szCs w:val="19"/>
-              </w:rPr>
-              <w:t>)</w:t>
-            </w:r>
-          </w:p>
-          <w:p>
-            <w:pPr>
-              <w:rPr>
-                <w:sz w:val="19"/>
-                <w:szCs w:val="19"/>
-              </w:rPr>
-            </w:pPr>
-            <w:proofErr w:type="spellStart"/>
-            <w:proofErr w:type="gramStart"/>
-            <w:r>
-              <w:rPr>
-                <w:sz w:val="19"/>
-                <w:szCs w:val="19"/>
-              </w:rPr>
-              <w:t>useEffect</w:t>
-            </w:r>
-            <w:proofErr w:type="spellEnd"/>
-            <w:r>
-              <w:rPr>
-                <w:sz w:val="19"/>
-                <w:szCs w:val="19"/>
-              </w:rPr>
-              <w:t>(</w:t>
-            </w:r>
-            <w:proofErr w:type="gramEnd"/>
-            <w:r>
-              <w:rPr>
-                <w:sz w:val="19"/>
-                <w:szCs w:val="19"/>
-              </w:rPr>
-              <w:t>)</w:t>
+              <w:t>DG_11_Classes_and_OOP.pptx</w:t>
+            </w:r>
+          </w:p>
+          <w:p>
+            <w:pPr>
+              <w:rPr>
+                <w:sz w:val="19"/>
+                <w:szCs w:val="19"/>
+              </w:rPr>
+            </w:pPr>
+            <w:r>
+              <w:rPr>
+                <w:sz w:val="19"/>
+                <w:szCs w:val="19"/>
+              </w:rPr>
+              <w:t>EG_11_Classes_and_OOP.docx - Lab</w:t>
             </w:r>
           </w:p>
         </w:tc>
@@ -1552,129 +1576,41 @@
                 <w:szCs w:val="19"/>
               </w:rPr>
             </w:pPr>
-            <w:proofErr w:type="spellStart"/>
-            <w:proofErr w:type="gramStart"/>
-            <w:r>
-              <w:rPr>
-                <w:sz w:val="19"/>
-                <w:szCs w:val="19"/>
-              </w:rPr>
-              <w:t>useContext</w:t>
-            </w:r>
-            <w:proofErr w:type="spellEnd"/>
-            <w:r>
-              <w:rPr>
-                <w:sz w:val="19"/>
-                <w:szCs w:val="19"/>
-              </w:rPr>
-              <w:t>(</w:t>
-            </w:r>
-            <w:proofErr w:type="gramEnd"/>
-            <w:r>
-              <w:rPr>
-                <w:sz w:val="19"/>
-                <w:szCs w:val="19"/>
-              </w:rPr>
-              <w:t>)</w:t>
-            </w:r>
-          </w:p>
-          <w:p>
-            <w:pPr>
-              <w:rPr>
-                <w:sz w:val="19"/>
-                <w:szCs w:val="19"/>
-              </w:rPr>
-            </w:pPr>
-            <w:proofErr w:type="spellStart"/>
-            <w:proofErr w:type="gramStart"/>
-            <w:r>
-              <w:rPr>
-                <w:sz w:val="19"/>
-                <w:szCs w:val="19"/>
-              </w:rPr>
-              <w:t>useReducer</w:t>
-            </w:r>
-            <w:proofErr w:type="spellEnd"/>
-            <w:r>
-              <w:rPr>
-                <w:sz w:val="19"/>
-                <w:szCs w:val="19"/>
-              </w:rPr>
-              <w:t>(</w:t>
-            </w:r>
-            <w:proofErr w:type="gramEnd"/>
-            <w:r>
-              <w:rPr>
-                <w:sz w:val="19"/>
-                <w:szCs w:val="19"/>
-              </w:rPr>
-              <w:t>)</w:t>
-            </w:r>
-          </w:p>
-          <w:p>
-            <w:pPr>
-              <w:rPr>
-                <w:sz w:val="19"/>
-                <w:szCs w:val="19"/>
-              </w:rPr>
-            </w:pPr>
-            <w:proofErr w:type="spellStart"/>
-            <w:proofErr w:type="gramStart"/>
-            <w:r>
-              <w:rPr>
-                <w:sz w:val="19"/>
-                <w:szCs w:val="19"/>
-              </w:rPr>
-              <w:t>useRef</w:t>
-            </w:r>
-            <w:proofErr w:type="spellEnd"/>
-            <w:r>
-              <w:rPr>
-                <w:sz w:val="19"/>
-                <w:szCs w:val="19"/>
-              </w:rPr>
-              <w:t>(</w:t>
-            </w:r>
-            <w:proofErr w:type="gramEnd"/>
-            <w:r>
-              <w:rPr>
-                <w:sz w:val="19"/>
-                <w:szCs w:val="19"/>
-              </w:rPr>
-              <w:t>)</w:t>
-            </w:r>
-          </w:p>
-          <w:p>
-            <w:pPr>
-              <w:rPr>
-                <w:sz w:val="19"/>
-                <w:szCs w:val="19"/>
-              </w:rPr>
-            </w:pPr>
-            <w:proofErr w:type="spellStart"/>
-            <w:proofErr w:type="gramStart"/>
-            <w:r>
-              <w:rPr>
-                <w:sz w:val="19"/>
-                <w:szCs w:val="19"/>
-              </w:rPr>
-              <w:t>useCallback</w:t>
-            </w:r>
-            <w:proofErr w:type="spellEnd"/>
-            <w:r>
-              <w:rPr>
-                <w:sz w:val="19"/>
-                <w:szCs w:val="19"/>
-              </w:rPr>
-              <w:t>(</w:t>
-            </w:r>
-            <w:proofErr w:type="gramEnd"/>
-            <w:r>
-              <w:rPr>
-                <w:sz w:val="19"/>
-                <w:szCs w:val="19"/>
-              </w:rPr>
-              <w:t>)</w:t>
+            <w:r>
+              <w:rPr>
+                <w:sz w:val="19"/>
+                <w:szCs w:val="19"/>
+              </w:rPr>
+              <w:t>DG_12_Error_Handling_and_Exceptions.pptx</w:t>
+            </w:r>
+          </w:p>
+          <w:p>
+            <w:pPr>
+              <w:rPr>
+                <w:sz w:val="19"/>
+                <w:szCs w:val="19"/>
+              </w:rPr>
+            </w:pPr>
+            <w:r>
+              <w:rPr>
+                <w:sz w:val="19"/>
+                <w:szCs w:val="19"/>
+              </w:rPr>
+              <w:t>EG</w:t>
+            </w:r>
+            <w:r>
+              <w:rPr>
+                <w:sz w:val="19"/>
+                <w:szCs w:val="19"/>
+              </w:rPr>
+              <w:t>_12_Error_Handling_and_Exceptions.</w:t>
+            </w:r>
+            <w:r>
+              <w:rPr>
+                <w:sz w:val="19"/>
+                <w:szCs w:val="19"/>
+              </w:rPr>
+              <w:t>docx - Lab</w:t>
             </w:r>
           </w:p>
         </w:tc>
@@ -1765,60 +1701,12 @@
                 <w:szCs w:val="19"/>
               </w:rPr>
             </w:pPr>
-            <w:proofErr w:type="spellStart"/>
-            <w:proofErr w:type="gramStart"/>
-            <w:r>
-              <w:rPr>
-                <w:sz w:val="19"/>
-                <w:szCs w:val="19"/>
-              </w:rPr>
-              <w:t>useMemo</w:t>
-            </w:r>
-            <w:proofErr w:type="spellEnd"/>
-            <w:r>
-              <w:rPr>
-                <w:sz w:val="19"/>
-                <w:szCs w:val="19"/>
-              </w:rPr>
-              <w:t>(</w:t>
-            </w:r>
-            <w:proofErr w:type="gramEnd"/>
-            <w:r>
-              <w:rPr>
-                <w:sz w:val="19"/>
-                <w:szCs w:val="19"/>
-              </w:rPr>
-              <w:t>)</w:t>
-            </w:r>
-          </w:p>
-          <w:p>
-            <w:pPr>
-              <w:rPr>
-                <w:sz w:val="19"/>
-                <w:szCs w:val="19"/>
-              </w:rPr>
-            </w:pPr>
-            <w:r>
-              <w:rPr>
-                <w:sz w:val="19"/>
-                <w:szCs w:val="19"/>
-              </w:rPr>
-              <w:t>custom hooks</w:t>
-            </w:r>
-          </w:p>
-          <w:p>
-            <w:pPr>
-              <w:rPr>
-                <w:sz w:val="19"/>
-                <w:szCs w:val="19"/>
-              </w:rPr>
-            </w:pPr>
-            <w:r>
-              <w:rPr>
-                <w:sz w:val="19"/>
-                <w:szCs w:val="19"/>
-              </w:rPr>
-              <w:t>challenges - Individual</w:t>
+            <w:r>
+              <w:rPr>
+                <w:sz w:val="19"/>
+                <w:szCs w:val="19"/>
+              </w:rPr>
+              <w:t>Potential challenges from the Challenge Document</w:t>
             </w:r>
           </w:p>
         </w:tc>
@@ -1903,6 +1791,15 @@
               </w:rPr>
               <w:t>DAY 4</w:t>
             </w:r>
+            <w:r>
+              <w:rPr>
+                <w:b/>
+                <w:bCs/>
+                <w:sz w:val="19"/>
+                <w:szCs w:val="19"/>
+              </w:rPr>
+              <w:t xml:space="preserve"> – Data Handling in Python</w:t>
+            </w:r>
           </w:p>
         </w:tc>
       </w:tr>
@@ -1961,31 +1858,99 @@
                 <w:sz w:val="19"/>
                 <w:szCs w:val="19"/>
               </w:rPr>
-              <w:t>4 – state Management.pptx</w:t>
-            </w:r>
-          </w:p>
-          <w:p>
-            <w:pPr>
-              <w:rPr>
-                <w:sz w:val="19"/>
-                <w:szCs w:val="19"/>
-              </w:rPr>
-            </w:pPr>
-            <w:proofErr w:type="spellStart"/>
-            <w:r>
-              <w:rPr>
-                <w:sz w:val="19"/>
-                <w:szCs w:val="19"/>
-              </w:rPr>
-              <w:t>useContext</w:t>
-            </w:r>
-            <w:proofErr w:type="spellEnd"/>
-            <w:r>
-              <w:rPr>
-                <w:sz w:val="19"/>
-                <w:szCs w:val="19"/>
-              </w:rPr>
-              <w:t xml:space="preserve"> Demo with Flower Shop</w:t>
+              <w:t>02. Introduction to Python and IDEs.pptx</w:t>
+            </w:r>
+          </w:p>
+          <w:p>
+            <w:pPr>
+              <w:rPr>
+                <w:sz w:val="19"/>
+                <w:szCs w:val="19"/>
+              </w:rPr>
+            </w:pPr>
+            <w:r>
+              <w:rPr>
+                <w:sz w:val="19"/>
+                <w:szCs w:val="19"/>
+              </w:rPr>
+              <w:t>02. Introduction</w:t>
+            </w:r>
+            <w:r>
+              <w:rPr>
+                <w:sz w:val="19"/>
+                <w:szCs w:val="19"/>
+              </w:rPr>
+              <w:t>_</w:t>
+            </w:r>
+            <w:r>
+              <w:rPr>
+                <w:sz w:val="19"/>
+                <w:szCs w:val="19"/>
+              </w:rPr>
+              <w:t>to</w:t>
+            </w:r>
+            <w:r>
+              <w:rPr>
+                <w:sz w:val="19"/>
+                <w:szCs w:val="19"/>
+              </w:rPr>
+              <w:t>_</w:t>
+            </w:r>
+            <w:r>
+              <w:rPr>
+                <w:sz w:val="19"/>
+                <w:szCs w:val="19"/>
+              </w:rPr>
+              <w:t>Python</w:t>
+            </w:r>
+            <w:r>
+              <w:rPr>
+                <w:sz w:val="19"/>
+                <w:szCs w:val="19"/>
+              </w:rPr>
+              <w:t>_</w:t>
+            </w:r>
+            <w:r>
+              <w:rPr>
+                <w:sz w:val="19"/>
+                <w:szCs w:val="19"/>
+              </w:rPr>
+              <w:t>and</w:t>
+            </w:r>
+            <w:r>
+              <w:rPr>
+                <w:sz w:val="19"/>
+                <w:szCs w:val="19"/>
+              </w:rPr>
+              <w:t>_</w:t>
+            </w:r>
+            <w:r>
+              <w:rPr>
+                <w:sz w:val="19"/>
+                <w:szCs w:val="19"/>
+              </w:rPr>
+              <w:t>IDEs</w:t>
+            </w:r>
+            <w:r>
+              <w:rPr>
+                <w:sz w:val="19"/>
+                <w:szCs w:val="19"/>
+              </w:rPr>
+              <w:t>_Exercise</w:t>
+            </w:r>
+            <w:r>
+              <w:rPr>
+                <w:sz w:val="19"/>
+                <w:szCs w:val="19"/>
+              </w:rPr>
+              <w:t>.</w:t>
+            </w:r>
+            <w:r>
+              <w:rPr>
+                <w:sz w:val="19"/>
+                <w:szCs w:val="19"/>
+              </w:rPr>
+              <w:t>docx - Lab</w:t>
             </w:r>
           </w:p>
         </w:tc>
@@ -2077,41 +2042,122 @@
           <w:p>
             <w:pPr>
               <w:rPr>
-                <w:i/>
-                <w:iCs/>
-                <w:sz w:val="19"/>
-                <w:szCs w:val="19"/>
-              </w:rPr>
-            </w:pPr>
-            <w:r>
-              <w:rPr>
-                <w:sz w:val="19"/>
-                <w:szCs w:val="19"/>
-              </w:rPr>
-              <w:t xml:space="preserve">Continue </w:t>
-            </w:r>
-            <w:proofErr w:type="spellStart"/>
-            <w:r>
-              <w:rPr>
-                <w:sz w:val="19"/>
-                <w:szCs w:val="19"/>
-              </w:rPr>
-              <w:t>flowerShop</w:t>
-            </w:r>
-            <w:proofErr w:type="spellEnd"/>
-            <w:r>
-              <w:rPr>
-                <w:sz w:val="19"/>
-                <w:szCs w:val="19"/>
-              </w:rPr>
-              <w:t xml:space="preserve"> </w:t>
-            </w:r>
-            <w:r>
-              <w:rPr>
-                <w:sz w:val="19"/>
-                <w:szCs w:val="19"/>
-              </w:rPr>
-              <w:t>work</w:t>
+                <w:sz w:val="19"/>
+                <w:szCs w:val="19"/>
+              </w:rPr>
+            </w:pPr>
+            <w:r>
+              <w:rPr>
+                <w:sz w:val="19"/>
+                <w:szCs w:val="19"/>
+              </w:rPr>
+              <w:t>04. Mathematical and Statistical Programming with Numpy.pptx</w:t>
+            </w:r>
+          </w:p>
+          <w:p>
+            <w:pPr>
+              <w:rPr>
+                <w:sz w:val="19"/>
+                <w:szCs w:val="19"/>
+              </w:rPr>
+            </w:pPr>
+            <w:r>
+              <w:rPr>
+                <w:sz w:val="19"/>
+                <w:szCs w:val="19"/>
+              </w:rPr>
+              <w:t>04. Mathematical</w:t>
+            </w:r>
+            <w:r>
+              <w:rPr>
+                <w:sz w:val="19"/>
+                <w:szCs w:val="19"/>
+              </w:rPr>
+              <w:t>_</w:t>
+            </w:r>
+            <w:r>
+              <w:rPr>
+                <w:sz w:val="19"/>
+                <w:szCs w:val="19"/>
+              </w:rPr>
+              <w:t>and</w:t>
+            </w:r>
+            <w:r>
+              <w:rPr>
+                <w:sz w:val="19"/>
+                <w:szCs w:val="19"/>
+              </w:rPr>
+              <w:t>_</w:t>
+            </w:r>
+            <w:r>
+              <w:rPr>
+                <w:sz w:val="19"/>
+                <w:szCs w:val="19"/>
+              </w:rPr>
+              <w:t>Statistical</w:t>
+            </w:r>
+            <w:r>
+              <w:rPr>
+                <w:sz w:val="19"/>
+                <w:szCs w:val="19"/>
+              </w:rPr>
+              <w:t>_</w:t>
+            </w:r>
+            <w:r>
+              <w:rPr>
+                <w:sz w:val="19"/>
+                <w:szCs w:val="19"/>
+              </w:rPr>
+              <w:t>Programming</w:t>
+            </w:r>
+            <w:r>
+              <w:rPr>
+                <w:sz w:val="19"/>
+                <w:szCs w:val="19"/>
+              </w:rPr>
+              <w:t>_</w:t>
+            </w:r>
+            <w:r>
+              <w:rPr>
+                <w:sz w:val="19"/>
+                <w:szCs w:val="19"/>
+              </w:rPr>
+              <w:t>with</w:t>
+            </w:r>
+            <w:r>
+              <w:rPr>
+                <w:sz w:val="19"/>
+                <w:szCs w:val="19"/>
+              </w:rPr>
+              <w:t>_</w:t>
+            </w:r>
+            <w:r>
+              <w:rPr>
+                <w:sz w:val="19"/>
+                <w:szCs w:val="19"/>
+              </w:rPr>
+              <w:t>Numpy</w:t>
+            </w:r>
+            <w:r>
+              <w:rPr>
+                <w:sz w:val="19"/>
+                <w:szCs w:val="19"/>
+              </w:rPr>
+              <w:t>_Exercise</w:t>
+            </w:r>
+            <w:r>
+              <w:rPr>
+                <w:sz w:val="19"/>
+                <w:szCs w:val="19"/>
+              </w:rPr>
+              <w:t>.</w:t>
+            </w:r>
+            <w:r>
+              <w:rPr>
+                <w:sz w:val="19"/>
+                <w:szCs w:val="19"/>
+              </w:rPr>
+              <w:t>docx - Lab</w:t>
             </w:r>
           </w:p>
         </w:tc>
@@ -2189,7 +2235,6 @@
                 <w:sz w:val="19"/>
                 <w:szCs w:val="19"/>
               </w:rPr>
-              <w:lastRenderedPageBreak/>
               <w:t>13:30</w:t>
             </w:r>
           </w:p>
@@ -2214,7 +2259,7 @@
                 <w:sz w:val="19"/>
                 <w:szCs w:val="19"/>
               </w:rPr>
-              <w:t>Redux – Discussion and Walkthrough</w:t>
+              <w:t>05. Introduction to Pandas.pptx</w:t>
             </w:r>
           </w:p>
           <w:p>
@@ -2232,7 +2277,7 @@
                 <w:sz w:val="19"/>
                 <w:szCs w:val="19"/>
               </w:rPr>
-              <w:t>Redux Vs Context API</w:t>
+              <w:t>05_Introduction_to_Pandas_Exercise.docx - Lab</w:t>
             </w:r>
           </w:p>
         </w:tc>
@@ -2310,6 +2355,7 @@
                 <w:sz w:val="19"/>
                 <w:szCs w:val="19"/>
               </w:rPr>
+              <w:lastRenderedPageBreak/>
               <w:t>15:15</w:t>
             </w:r>
           </w:p>
@@ -2334,7 +2380,7 @@
                 <w:sz w:val="19"/>
                 <w:szCs w:val="19"/>
               </w:rPr>
-              <w:t>Caching Options in React</w:t>
+              <w:t>06. Data Cleaning with Pandas.pptx</w:t>
             </w:r>
           </w:p>
           <w:p>
@@ -2352,7 +2398,7 @@
                 <w:sz w:val="19"/>
                 <w:szCs w:val="19"/>
               </w:rPr>
-              <w:t>React-query demo</w:t>
+              <w:t>06_Data_Cleaning_with_Pandas_Exercise.docx - Lab</w:t>
             </w:r>
           </w:p>
         </w:tc>
@@ -2452,6 +2498,24 @@
               </w:rPr>
               <w:t>5</w:t>
             </w:r>
+            <w:r>
+              <w:rPr>
+                <w:b/>
+                <w:bCs/>
+                <w:sz w:val="19"/>
+                <w:szCs w:val="19"/>
+              </w:rPr>
+              <w:t xml:space="preserve"> - </w:t>
+            </w:r>
+            <w:r>
+              <w:rPr>
+                <w:b/>
+                <w:bCs/>
+                <w:sz w:val="19"/>
+                <w:szCs w:val="19"/>
+              </w:rPr>
+              <w:t>Data Handling in Python</w:t>
+            </w:r>
           </w:p>
         </w:tc>
       </w:tr>
@@ -2527,32 +2591,7 @@
                 <w:sz w:val="19"/>
                 <w:szCs w:val="19"/>
               </w:rPr>
-              <w:t>5 – Patterns</w:t>
-            </w:r>
-            <w:r>
-              <w:rPr>
-                <w:sz w:val="19"/>
-                <w:szCs w:val="19"/>
-              </w:rPr>
-              <w:t>.pptx</w:t>
-            </w:r>
-          </w:p>
-          <w:p>
-            <w:pPr>
-              <w:tabs>
-                <w:tab w:val="left" w:pos="2337"/>
-              </w:tabs>
-              <w:rPr>
-                <w:sz w:val="19"/>
-                <w:szCs w:val="19"/>
-              </w:rPr>
-            </w:pPr>
-            <w:r>
-              <w:rPr>
-                <w:sz w:val="19"/>
-                <w:szCs w:val="19"/>
-              </w:rPr>
-              <w:t>Performance Demo at end of first section</w:t>
+              <w:t>07. Data Manipulation with Pandas.pptx</w:t>
             </w:r>
           </w:p>
         </w:tc>
@@ -2647,31 +2686,6 @@
                 <w:tab w:val="left" w:pos="2337"/>
               </w:tabs>
               <w:rPr>
-                <w:sz w:val="19"/>
-                <w:szCs w:val="19"/>
-              </w:rPr>
-            </w:pPr>
-            <w:r>
-              <w:rPr>
-                <w:sz w:val="19"/>
-                <w:szCs w:val="19"/>
-              </w:rPr>
-              <w:t>5 – Patterns</w:t>
-            </w:r>
-            <w:r>
-              <w:rPr>
-                <w:sz w:val="19"/>
-                <w:szCs w:val="19"/>
-              </w:rPr>
-              <w:t>.pptx</w:t>
-            </w:r>
-          </w:p>
-          <w:p>
-            <w:pPr>
-              <w:tabs>
-                <w:tab w:val="left" w:pos="2337"/>
-              </w:tabs>
-              <w:rPr>
                 <w:i/>
                 <w:iCs/>
                 <w:sz w:val="19"/>
@@ -2683,7 +2697,14 @@
                 <w:sz w:val="19"/>
                 <w:szCs w:val="19"/>
               </w:rPr>
-              <w:t>Common Design Patterns + Anti Patterns</w:t>
+              <w:t>07_Data_Manipulation_with_Pandas_Exercise.docx</w:t>
+            </w:r>
+            <w:r>
+              <w:rPr>
+                <w:sz w:val="19"/>
+                <w:szCs w:val="19"/>
+              </w:rPr>
+              <w:t xml:space="preserve"> – Lab</w:t>
             </w:r>
           </w:p>
         </w:tc>
@@ -2787,23 +2808,7 @@
                 <w:sz w:val="19"/>
                 <w:szCs w:val="19"/>
               </w:rPr>
-              <w:t xml:space="preserve">Introduction to final exercise with </w:t>
-            </w:r>
-            <w:proofErr w:type="spellStart"/>
-            <w:r>
-              <w:rPr>
-                <w:sz w:val="19"/>
-                <w:szCs w:val="19"/>
-              </w:rPr>
-              <w:t>QAEState</w:t>
-            </w:r>
-            <w:proofErr w:type="spellEnd"/>
-            <w:r>
-              <w:rPr>
-                <w:sz w:val="19"/>
-                <w:szCs w:val="19"/>
-              </w:rPr>
-              <w:t xml:space="preserve"> Agents</w:t>
+              <w:t>08. Methods for Visualising Data.pptx</w:t>
             </w:r>
           </w:p>
         </w:tc>
@@ -2898,27 +2903,16 @@
                 <w:tab w:val="left" w:pos="2337"/>
               </w:tabs>
               <w:rPr>
-                <w:i/>
-                <w:iCs/>
-                <w:sz w:val="19"/>
-                <w:szCs w:val="19"/>
-              </w:rPr>
-            </w:pPr>
-            <w:proofErr w:type="spellStart"/>
-            <w:r>
-              <w:rPr>
-                <w:sz w:val="19"/>
-                <w:szCs w:val="19"/>
-              </w:rPr>
-              <w:t>QAEState</w:t>
-            </w:r>
-            <w:proofErr w:type="spellEnd"/>
-            <w:r>
-              <w:rPr>
-                <w:sz w:val="19"/>
-                <w:szCs w:val="19"/>
-              </w:rPr>
-              <w:t xml:space="preserve"> Agents</w:t>
+                <w:sz w:val="19"/>
+                <w:szCs w:val="19"/>
+              </w:rPr>
+            </w:pPr>
+            <w:r>
+              <w:rPr>
+                <w:sz w:val="19"/>
+                <w:szCs w:val="19"/>
+              </w:rPr>
+              <w:t>09_Methods_for_Visualising_Data_Exercise.docx - Lab</w:t>
             </w:r>
           </w:p>
         </w:tc>
@@ -3019,389 +3013,84 @@
         <w:t xml:space="preserve"> </w:t>
       </w:r>
       <w:r>
-        <w:t>The delegates should be familiar with React, but perhaps not new techniques of creating projects. The presentations contain information and snips of the main information needed, but the course should be completed via demonstrations and explanations throughout.</w:t>
+        <w:t xml:space="preserve">The delegates </w:t>
+      </w:r>
+      <w:r>
+        <w:t xml:space="preserve">will not be familiar with Python in a professional </w:t>
+      </w:r>
+      <w:proofErr w:type="gramStart"/>
+      <w:r>
+        <w:t>sense, but</w:t>
+      </w:r>
+      <w:proofErr w:type="gramEnd"/>
+      <w:r>
+        <w:t xml:space="preserve"> may have history of private learning with the language.</w:t>
       </w:r>
     </w:p>
     <w:p>
       <w:r>
-        <w:t>In each of the day folders, there are examples of working versions of each of the challenges that have been created. Day 1, for example has a rudimentary blog which pulls and puts data into a JSON file via a running JSON server.</w:t>
-      </w:r>
-    </w:p>
-    <w:p>
-      <w:r>
-        <w:t xml:space="preserve">There are many challenges, which are reflected by completed react projects. As the trainer delivering the content, it is completely at your discretion as to how you demonstrate these. </w:t>
-      </w:r>
-    </w:p>
-    <w:p>
-      <w:r>
-        <w:t xml:space="preserve">Towards the end of the week, it may be pertinent to include demonstrations with GitHub CoPilot in </w:t>
-      </w:r>
-      <w:proofErr w:type="spellStart"/>
-      <w:r>
-        <w:t>VSCode</w:t>
-      </w:r>
-      <w:proofErr w:type="spellEnd"/>
-      <w:r>
-        <w:t xml:space="preserve"> as we can expedite the process. Throughout the week, we will use the explain as much as possible.</w:t>
+        <w:t>The VM is set up as follows:</w:t>
       </w:r>
     </w:p>
     <w:p/>
     <w:p>
       <w:pPr>
-        <w:rPr>
-          <w:u w:val="single"/>
-        </w:rPr>
+        <w:ind w:left="720" w:right="1088"/>
       </w:pPr>
       <w:r>
-        <w:rPr>
-          <w:u w:val="single"/>
-        </w:rPr>
-        <w:t>Day 1 Blog Demo</w:t>
+        <w:t>Course Files are available on the desktop. Inside the QAZCATAPY folder, the learning is split up into 2 distinct folders. The first for days 1, 2 and 3. The second for days 4 and 5.</w:t>
       </w:r>
     </w:p>
     <w:p>
+      <w:pPr>
+        <w:ind w:left="720" w:right="1088"/>
+      </w:pPr>
       <w:r>
-        <w:t>It would be good to follow this pattern while completing the Demo – Ensuring that the delegates are aware that there is a set way of building React apps/webapps which allow for the best outcomes.</w:t>
+        <w:t>Inside each of these folders, the data, exercise guides, starting files and solutions (where appropriate) are available.</w:t>
       </w:r>
     </w:p>
     <w:p>
       <w:pPr>
-        <w:pStyle w:val="ListParagraph"/>
-        <w:numPr>
-          <w:ilvl w:val="0"/>
-          <w:numId w:val="8"/>
-        </w:numPr>
+        <w:ind w:left="720" w:right="1088"/>
       </w:pPr>
       <w:r>
-        <w:t xml:space="preserve">Create a data folder which contains the </w:t>
+        <w:t xml:space="preserve">For days 1 to 3, </w:t>
       </w:r>
       <w:proofErr w:type="spellStart"/>
-      <w:proofErr w:type="gramStart"/>
       <w:r>
-        <w:t>db.json</w:t>
-      </w:r>
-      <w:proofErr w:type="spellEnd"/>
-      <w:proofErr w:type="gramEnd"/>
-      <w:r>
-        <w:t xml:space="preserve"> folder and demonstrate how to run the server</w:t>
-      </w:r>
-    </w:p>
-    <w:p>
-      <w:pPr>
-        <w:pStyle w:val="ListParagraph"/>
-      </w:pPr>
-    </w:p>
-    <w:p>
-      <w:pPr>
-        <w:pStyle w:val="ListParagraph"/>
-      </w:pPr>
-      <w:proofErr w:type="spellStart"/>
-      <w:r>
-        <w:t>npx</w:t>
+        <w:t>Pycharm</w:t>
       </w:r>
       <w:proofErr w:type="spellEnd"/>
       <w:r>
-        <w:t xml:space="preserve"> </w:t>
+        <w:t xml:space="preserve"> has been installed for the preferred IDE for python. For days 4 and 5, there are </w:t>
+      </w:r>
+      <w:proofErr w:type="gramStart"/>
+      <w:r>
+        <w:t>a number of</w:t>
+      </w:r>
+      <w:proofErr w:type="gramEnd"/>
+      <w:r>
+        <w:t xml:space="preserve"> programs installed including RS</w:t>
+      </w:r>
+      <w:r>
+        <w:t>t</w:t>
+      </w:r>
+      <w:r>
+        <w:t xml:space="preserve">udio, Anaconda and </w:t>
       </w:r>
       <w:proofErr w:type="spellStart"/>
       <w:r>
-        <w:t>json</w:t>
+        <w:t>Jupyter</w:t>
       </w:r>
       <w:proofErr w:type="spellEnd"/>
       <w:r>
-        <w:t>-server --watch data\</w:t>
-      </w:r>
-      <w:proofErr w:type="spellStart"/>
-      <w:r>
-        <w:t>db.json</w:t>
-      </w:r>
-      <w:proofErr w:type="spellEnd"/>
-      <w:r>
-        <w:t xml:space="preserve"> --port 8000</w:t>
+        <w:t xml:space="preserve"> Notebook.</w:t>
       </w:r>
     </w:p>
     <w:p/>
     <w:p>
-      <w:pPr>
-        <w:pStyle w:val="ListParagraph"/>
-        <w:numPr>
-          <w:ilvl w:val="0"/>
-          <w:numId w:val="8"/>
-        </w:numPr>
-      </w:pPr>
       <w:r>
-        <w:t xml:space="preserve">Create a simple </w:t>
-      </w:r>
-      <w:proofErr w:type="spellStart"/>
-      <w:r>
-        <w:t>Navbar.jsx</w:t>
-      </w:r>
-      <w:proofErr w:type="spellEnd"/>
-      <w:r>
-        <w:t xml:space="preserve"> component which has a simple header (no routes or links at this point). Export it an put it in </w:t>
-      </w:r>
-      <w:proofErr w:type="spellStart"/>
-      <w:r>
-        <w:t>App.jsx</w:t>
-      </w:r>
-      <w:proofErr w:type="spellEnd"/>
-      <w:r>
-        <w:t>.</w:t>
-      </w:r>
-    </w:p>
-    <w:p>
-      <w:pPr>
-        <w:pStyle w:val="ListParagraph"/>
-      </w:pPr>
-    </w:p>
-    <w:p>
-      <w:pPr>
-        <w:pStyle w:val="ListParagraph"/>
-        <w:numPr>
-          <w:ilvl w:val="0"/>
-          <w:numId w:val="8"/>
-        </w:numPr>
-      </w:pPr>
-      <w:r>
-        <w:t xml:space="preserve">Create a </w:t>
-      </w:r>
-      <w:proofErr w:type="spellStart"/>
-      <w:r>
-        <w:t>Home.jsx</w:t>
-      </w:r>
-      <w:proofErr w:type="spellEnd"/>
-      <w:r>
-        <w:t xml:space="preserve"> file which creates a </w:t>
-      </w:r>
-      <w:proofErr w:type="spellStart"/>
-      <w:r>
-        <w:t>const</w:t>
-      </w:r>
-      <w:proofErr w:type="spellEnd"/>
-      <w:r>
-        <w:t xml:space="preserve"> of a </w:t>
-      </w:r>
-      <w:proofErr w:type="spellStart"/>
-      <w:r>
-        <w:t>url</w:t>
-      </w:r>
-      <w:proofErr w:type="spellEnd"/>
-      <w:r>
-        <w:t xml:space="preserve"> where the data is accessed and create a simple state of [blogs, </w:t>
-      </w:r>
-      <w:proofErr w:type="spellStart"/>
-      <w:r>
-        <w:t>setBlogs</w:t>
-      </w:r>
-      <w:proofErr w:type="spellEnd"/>
-      <w:r>
-        <w:t xml:space="preserve">] = </w:t>
-      </w:r>
-      <w:proofErr w:type="spellStart"/>
-      <w:r>
-        <w:t>useState</w:t>
-      </w:r>
-      <w:proofErr w:type="spellEnd"/>
-      <w:r>
-        <w:t>(null)</w:t>
-      </w:r>
-    </w:p>
-    <w:p>
-      <w:pPr>
-        <w:pStyle w:val="ListParagraph"/>
-      </w:pPr>
-    </w:p>
-    <w:p>
-      <w:pPr>
-        <w:pStyle w:val="ListParagraph"/>
-      </w:pPr>
-      <w:r>
-        <w:t xml:space="preserve">In this component, create a </w:t>
-      </w:r>
-      <w:proofErr w:type="spellStart"/>
-      <w:proofErr w:type="gramStart"/>
-      <w:r>
-        <w:t>useEffect</w:t>
-      </w:r>
-      <w:proofErr w:type="spellEnd"/>
-      <w:r>
-        <w:t>(</w:t>
-      </w:r>
-      <w:proofErr w:type="gramEnd"/>
-      <w:r>
-        <w:t>not too much details as there is a hooks day) to fetch the blogs from the URL</w:t>
-      </w:r>
-    </w:p>
-    <w:p/>
-    <w:p>
-      <w:pPr>
-        <w:pStyle w:val="ListParagraph"/>
-        <w:numPr>
-          <w:ilvl w:val="0"/>
-          <w:numId w:val="8"/>
-        </w:numPr>
-      </w:pPr>
-      <w:r>
-        <w:t xml:space="preserve">In the JSX return, call blogs component (to be created) using conditional </w:t>
-      </w:r>
-      <w:proofErr w:type="gramStart"/>
-      <w:r>
-        <w:t>rendering</w:t>
-      </w:r>
-      <w:proofErr w:type="gramEnd"/>
-    </w:p>
-    <w:p>
-      <w:pPr>
-        <w:pStyle w:val="ListParagraph"/>
-      </w:pPr>
-    </w:p>
-    <w:p>
-      <w:pPr>
-        <w:pStyle w:val="ListParagraph"/>
-      </w:pPr>
-      <w:r>
-        <w:t>{blogs &amp;&amp; &lt;Blogs blogs={</w:t>
-      </w:r>
-      <w:proofErr w:type="gramStart"/>
-      <w:r>
-        <w:t>blogs}  /</w:t>
-      </w:r>
-      <w:proofErr w:type="gramEnd"/>
-      <w:r>
-        <w:t>&gt;}</w:t>
-      </w:r>
-    </w:p>
-    <w:p/>
-    <w:p>
-      <w:pPr>
-        <w:pStyle w:val="ListParagraph"/>
-        <w:numPr>
-          <w:ilvl w:val="0"/>
-          <w:numId w:val="8"/>
-        </w:numPr>
-      </w:pPr>
-      <w:r>
-        <w:lastRenderedPageBreak/>
-        <w:t xml:space="preserve">Create a </w:t>
-      </w:r>
-      <w:proofErr w:type="spellStart"/>
-      <w:r>
-        <w:t>Blogs.jsx</w:t>
-      </w:r>
-      <w:proofErr w:type="spellEnd"/>
-      <w:r>
-        <w:t xml:space="preserve"> file and map the blogs as props to show just the title and the author of the blogs in the JSON file.</w:t>
-      </w:r>
-    </w:p>
-    <w:p>
-      <w:pPr>
-        <w:ind w:left="360"/>
-      </w:pPr>
-      <w:r>
-        <w:t xml:space="preserve">Once they are pulled into the file successfully, add a form in the </w:t>
-      </w:r>
-      <w:proofErr w:type="spellStart"/>
-      <w:r>
-        <w:t>Home.jsx</w:t>
-      </w:r>
-      <w:proofErr w:type="spellEnd"/>
-      <w:r>
-        <w:t xml:space="preserve"> which allows the user to create a new blog (at this stage, a fetch and ‘POST’ method is easiest)</w:t>
-      </w:r>
-    </w:p>
-    <w:p>
-      <w:pPr>
-        <w:ind w:left="360"/>
-      </w:pPr>
-      <w:r>
-        <w:t>You will need to force a reload of the window at this stage</w:t>
-      </w:r>
-      <w:r>
-        <w:t>, which will eventually be replaced by a redirect when routing is introduced.</w:t>
-      </w:r>
-    </w:p>
-    <w:p>
-      <w:pPr>
-        <w:rPr>
-          <w:u w:val="single"/>
-        </w:rPr>
-      </w:pPr>
-      <w:r>
-        <w:rPr>
-          <w:u w:val="single"/>
-        </w:rPr>
-        <w:t xml:space="preserve">Day </w:t>
-      </w:r>
-      <w:r>
-        <w:rPr>
-          <w:u w:val="single"/>
-        </w:rPr>
-        <w:t>2</w:t>
-      </w:r>
-      <w:r>
-        <w:rPr>
-          <w:u w:val="single"/>
-        </w:rPr>
-        <w:t xml:space="preserve"> </w:t>
-      </w:r>
-      <w:r>
-        <w:rPr>
-          <w:u w:val="single"/>
-        </w:rPr>
-        <w:t>Helpdesk</w:t>
-      </w:r>
-      <w:r>
-        <w:rPr>
-          <w:u w:val="single"/>
-        </w:rPr>
-        <w:t xml:space="preserve"> Demo</w:t>
-      </w:r>
-    </w:p>
-    <w:p>
-      <w:r>
-        <w:t>This demo follows some of the latest advice on routing in react-router-</w:t>
-      </w:r>
-      <w:proofErr w:type="spellStart"/>
-      <w:r>
-        <w:t>dom</w:t>
-      </w:r>
-      <w:proofErr w:type="spellEnd"/>
-      <w:r>
-        <w:t xml:space="preserve"> v6.4. This is not the latest </w:t>
-      </w:r>
-      <w:proofErr w:type="gramStart"/>
-      <w:r>
-        <w:t>release, but</w:t>
-      </w:r>
-      <w:proofErr w:type="gramEnd"/>
-      <w:r>
-        <w:t xml:space="preserve"> was a major update which has been improved with additional hooks in subsequent releases.</w:t>
-      </w:r>
-    </w:p>
-    <w:p>
-      <w:r>
-        <w:t xml:space="preserve">This demo uses </w:t>
-      </w:r>
-      <w:proofErr w:type="spellStart"/>
-      <w:r>
-        <w:t>RouteProvider</w:t>
-      </w:r>
-      <w:proofErr w:type="spellEnd"/>
-      <w:r>
-        <w:t xml:space="preserve"> (very similar in application to </w:t>
-      </w:r>
-      <w:proofErr w:type="spellStart"/>
-      <w:r>
-        <w:t>useContext</w:t>
-      </w:r>
-      <w:proofErr w:type="spellEnd"/>
-      <w:r>
-        <w:t xml:space="preserve">). </w:t>
-      </w:r>
-    </w:p>
-    <w:p>
-      <w:r>
-        <w:t xml:space="preserve">It uses nesting and layouts to create specific routes. The repo to the completed working demo you should build with them is </w:t>
+        <w:t xml:space="preserve">I have created a Repo with all content (presentations, data, guides, labs, solutions, challenges etc) </w:t>
       </w:r>
       <w:hyperlink r:id="rId10" w:history="1">
         <w:r>
@@ -3411,405 +3100,25 @@
           <w:t>here</w:t>
         </w:r>
       </w:hyperlink>
-      <w:r>
-        <w:t xml:space="preserve">. </w:t>
-      </w:r>
-    </w:p>
-    <w:p>
-      <w:pPr>
-        <w:rPr>
-          <w:u w:val="single"/>
-        </w:rPr>
-      </w:pPr>
-      <w:r>
-        <w:rPr>
-          <w:u w:val="single"/>
-        </w:rPr>
-        <w:t>Day 2 Protected Routes Demo</w:t>
-      </w:r>
     </w:p>
     <w:p>
       <w:r>
-        <w:t xml:space="preserve">This demo has a skeleton code for them to work with, available </w:t>
-      </w:r>
-      <w:hyperlink r:id="rId11" w:history="1">
-        <w:r>
-          <w:rPr>
-            <w:rStyle w:val="Hyperlink"/>
-          </w:rPr>
-          <w:t>here</w:t>
-        </w:r>
-      </w:hyperlink>
-      <w:r>
-        <w:t>. The order in which the code should be as follows:</w:t>
-      </w:r>
-    </w:p>
-    <w:p>
-      <w:pPr>
-        <w:pStyle w:val="ListParagraph"/>
-        <w:numPr>
-          <w:ilvl w:val="0"/>
-          <w:numId w:val="9"/>
-        </w:numPr>
-      </w:pPr>
-      <w:r>
-        <w:t>Build the Authentication Wrapper</w:t>
-      </w:r>
-    </w:p>
-    <w:p>
-      <w:pPr>
-        <w:pStyle w:val="ListParagraph"/>
-        <w:numPr>
-          <w:ilvl w:val="0"/>
-          <w:numId w:val="9"/>
-        </w:numPr>
-      </w:pPr>
-      <w:r>
-        <w:t xml:space="preserve">Update </w:t>
-      </w:r>
-      <w:proofErr w:type="spellStart"/>
-      <w:proofErr w:type="gramStart"/>
-      <w:r>
-        <w:t>RenderNavigation</w:t>
-      </w:r>
-      <w:proofErr w:type="spellEnd"/>
-      <w:r>
-        <w:t>(</w:t>
-      </w:r>
-      <w:proofErr w:type="gramEnd"/>
-      <w:r>
-        <w:t>)</w:t>
-      </w:r>
-    </w:p>
-    <w:p>
-      <w:pPr>
-        <w:pStyle w:val="ListParagraph"/>
-        <w:numPr>
-          <w:ilvl w:val="1"/>
-          <w:numId w:val="9"/>
-        </w:numPr>
-      </w:pPr>
-      <w:proofErr w:type="spellStart"/>
-      <w:r>
-        <w:t>RenderRoutes</w:t>
-      </w:r>
-      <w:proofErr w:type="spellEnd"/>
-      <w:r>
-        <w:t xml:space="preserve"> first</w:t>
-      </w:r>
-    </w:p>
-    <w:p>
-      <w:pPr>
-        <w:pStyle w:val="ListParagraph"/>
-        <w:numPr>
-          <w:ilvl w:val="1"/>
-          <w:numId w:val="9"/>
-        </w:numPr>
-      </w:pPr>
-      <w:proofErr w:type="spellStart"/>
-      <w:r>
-        <w:t>RenderMenu</w:t>
-      </w:r>
-      <w:proofErr w:type="spellEnd"/>
-      <w:r>
-        <w:t xml:space="preserve"> Second</w:t>
-      </w:r>
-    </w:p>
-    <w:p>
-      <w:pPr>
-        <w:pStyle w:val="ListParagraph"/>
-        <w:numPr>
-          <w:ilvl w:val="0"/>
-          <w:numId w:val="9"/>
-        </w:numPr>
-      </w:pPr>
-      <w:r>
-        <w:t xml:space="preserve">Update the Login </w:t>
-      </w:r>
-      <w:proofErr w:type="gramStart"/>
-      <w:r>
-        <w:t>component</w:t>
-      </w:r>
-      <w:proofErr w:type="gramEnd"/>
-    </w:p>
-    <w:p>
-      <w:pPr>
-        <w:pStyle w:val="ListParagraph"/>
-        <w:numPr>
-          <w:ilvl w:val="0"/>
-          <w:numId w:val="9"/>
-        </w:numPr>
-      </w:pPr>
-      <w:r>
-        <w:t>Update the Account Page</w:t>
-      </w:r>
-    </w:p>
-    <w:p>
-      <w:r>
-        <w:t xml:space="preserve">It uses another method, called </w:t>
-      </w:r>
-      <w:proofErr w:type="spellStart"/>
-      <w:r>
-        <w:t>BrowserRouter</w:t>
-      </w:r>
-      <w:proofErr w:type="spellEnd"/>
-      <w:r>
-        <w:t>, with all routes wrapped in authentication.</w:t>
-      </w:r>
-    </w:p>
-    <w:p>
-      <w:r>
-        <w:t xml:space="preserve">It uses hooks which have not yet been discussed with the delegates such as </w:t>
-      </w:r>
-      <w:proofErr w:type="spellStart"/>
-      <w:proofErr w:type="gramStart"/>
-      <w:r>
-        <w:t>useContext</w:t>
-      </w:r>
-      <w:proofErr w:type="spellEnd"/>
-      <w:r>
-        <w:t>(</w:t>
-      </w:r>
-      <w:proofErr w:type="gramEnd"/>
-      <w:r>
-        <w:t xml:space="preserve">), </w:t>
-      </w:r>
-      <w:proofErr w:type="spellStart"/>
-      <w:r>
-        <w:t>useNavigate</w:t>
-      </w:r>
-      <w:proofErr w:type="spellEnd"/>
-      <w:r>
-        <w:t>() etc, but these are all routing specific hooks</w:t>
+        <w:t>The content is also available from Courseware at QA</w:t>
       </w:r>
       <w:r>
         <w:t>.</w:t>
       </w:r>
     </w:p>
+    <w:p/>
     <w:p>
       <w:r>
-        <w:t xml:space="preserve">A repo with the final working app is </w:t>
-      </w:r>
-      <w:hyperlink r:id="rId12" w:history="1">
-        <w:r>
-          <w:rPr>
-            <w:rStyle w:val="Hyperlink"/>
-          </w:rPr>
-          <w:t>here</w:t>
-        </w:r>
-      </w:hyperlink>
-      <w:r>
-        <w:t>.</w:t>
-      </w:r>
-    </w:p>
-    <w:p>
-      <w:r>
-        <w:rPr>
-          <w:u w:val="single"/>
-        </w:rPr>
-        <w:t>Day 3</w:t>
-      </w:r>
-    </w:p>
-    <w:p>
-      <w:r>
-        <w:t xml:space="preserve">The delegates should start the day with the first session in pairs, looking at the start of the shop challenge. (Outlined at the end of presentation </w:t>
-      </w:r>
-      <w:proofErr w:type="gramStart"/>
-      <w:r>
-        <w:t>2)This</w:t>
-      </w:r>
-      <w:proofErr w:type="gramEnd"/>
-      <w:r>
-        <w:t xml:space="preserve"> will be extended throughout the week and after more learning, but a good chunk of time with them working together to plan and prep repos etc.</w:t>
-      </w:r>
-    </w:p>
-    <w:p>
-      <w:r>
-        <w:t>After break, start to look at the third presentation about hooks. As always, the tutor should be demonstrating these hooks through coding and discussion. Encouraging the delegates to try and code along and dig out understanding as you go is essential at this point.</w:t>
-      </w:r>
-    </w:p>
-    <w:p>
-      <w:r>
-        <w:t>It is likely that they would have used some of these before, but probably have a surface level understanding of how and why the work how they do.</w:t>
-      </w:r>
-    </w:p>
-    <w:p>
-      <w:r>
-        <w:lastRenderedPageBreak/>
-        <w:t>Time should be taken to spend the day coding and discussing hooks. Culminating in the discussion of Custom hooks.</w:t>
-      </w:r>
-      <w:r>
-        <w:t xml:space="preserve"> There is a demonstration of how to go about creating a custom hook.</w:t>
-      </w:r>
-    </w:p>
-    <w:p>
-      <w:r>
-        <w:t>There are 2 challenges for the delegates to attempt at the end of the day</w:t>
-      </w:r>
-      <w:r>
-        <w:t>. There are simple solutions to these challenges in the folder.</w:t>
-      </w:r>
-      <w:r>
-        <w:t xml:space="preserve"> (also available </w:t>
-      </w:r>
-      <w:hyperlink r:id="rId13" w:history="1">
-        <w:r>
-          <w:rPr>
-            <w:rStyle w:val="Hyperlink"/>
-          </w:rPr>
-          <w:t>here</w:t>
-        </w:r>
-      </w:hyperlink>
-      <w:r>
-        <w:t>)</w:t>
-      </w:r>
-    </w:p>
-    <w:p/>
-    <w:p>
-      <w:pPr>
-        <w:rPr>
-          <w:u w:val="single"/>
-        </w:rPr>
-      </w:pPr>
-      <w:r>
-        <w:rPr>
-          <w:u w:val="single"/>
-        </w:rPr>
-        <w:t>Day 4</w:t>
-      </w:r>
-    </w:p>
-    <w:p>
-      <w:r>
-        <w:t xml:space="preserve">Following on from the flower shop project, </w:t>
-      </w:r>
-      <w:hyperlink r:id="rId14" w:history="1">
-        <w:r>
-          <w:rPr>
-            <w:rStyle w:val="Hyperlink"/>
-          </w:rPr>
-          <w:t>this</w:t>
-        </w:r>
-      </w:hyperlink>
-      <w:r>
-        <w:t xml:space="preserve"> repo can be used to demonstrate how you might implement a cart with Context. Notice 2 branches exist one with working cart and one completely without.</w:t>
-      </w:r>
-    </w:p>
-    <w:p>
-      <w:r>
-        <w:t xml:space="preserve">The next section requires the </w:t>
-      </w:r>
-      <w:r>
-        <w:t xml:space="preserve">install and use of the redux-toolkit and react-redux. </w:t>
-      </w:r>
-    </w:p>
-    <w:p>
-      <w:r>
-        <w:t xml:space="preserve">The demo and instruction show how to build a store and wrap the App in the state management tools. It also includes content on the actions. There is a repo available </w:t>
-      </w:r>
-      <w:hyperlink r:id="rId15" w:history="1">
-        <w:r>
-          <w:rPr>
-            <w:rStyle w:val="Hyperlink"/>
-          </w:rPr>
-          <w:t>here</w:t>
-        </w:r>
-      </w:hyperlink>
-      <w:r>
-        <w:t xml:space="preserve"> with the final working application.</w:t>
-      </w:r>
-    </w:p>
-    <w:p>
-      <w:r>
-        <w:t>A short section on when to use Context API or Redux is followed by an overview on how react-query works.</w:t>
-      </w:r>
-    </w:p>
-    <w:p>
-      <w:r>
-        <w:t xml:space="preserve">In the </w:t>
-      </w:r>
-      <w:hyperlink r:id="rId16" w:history="1">
-        <w:r>
-          <w:rPr>
-            <w:rStyle w:val="Hyperlink"/>
-          </w:rPr>
-          <w:t>repo</w:t>
-        </w:r>
-      </w:hyperlink>
-      <w:r>
-        <w:t xml:space="preserve"> for this section, you will see 2 branches again, a starter and the final working app. (called </w:t>
-      </w:r>
-      <w:proofErr w:type="spellStart"/>
-      <w:r>
-        <w:t>tandemo</w:t>
-      </w:r>
-      <w:proofErr w:type="spellEnd"/>
-      <w:r>
-        <w:t xml:space="preserve"> as </w:t>
-      </w:r>
-      <w:proofErr w:type="spellStart"/>
-      <w:r>
-        <w:t>TanStack</w:t>
-      </w:r>
-      <w:proofErr w:type="spellEnd"/>
-      <w:r>
-        <w:t xml:space="preserve"> are the organisation responsible for updating the library)</w:t>
-      </w:r>
-    </w:p>
-    <w:p/>
-    <w:p>
-      <w:pPr>
-        <w:rPr>
-          <w:u w:val="single"/>
-        </w:rPr>
-      </w:pPr>
-      <w:r>
-        <w:rPr>
-          <w:u w:val="single"/>
-        </w:rPr>
-        <w:t>Day 5</w:t>
-      </w:r>
-    </w:p>
-    <w:p>
-      <w:r>
-        <w:t>The final day focuses on pulling all the learning together. The presentation is based around identifying where the patterns of good coding have been used throughout the week.</w:t>
-      </w:r>
-    </w:p>
-    <w:p>
-      <w:r>
-        <w:t xml:space="preserve">There is a demonstration </w:t>
-      </w:r>
-      <w:hyperlink r:id="rId17" w:history="1">
-        <w:r>
-          <w:rPr>
-            <w:rStyle w:val="Hyperlink"/>
-          </w:rPr>
-          <w:t>here</w:t>
-        </w:r>
-      </w:hyperlink>
-      <w:r>
-        <w:t xml:space="preserve"> which shows the performance difference between child components and where they are called. This is a complex demo and will need to be discussed while it is being coded.</w:t>
-      </w:r>
-    </w:p>
-    <w:p>
-      <w:r>
-        <w:t xml:space="preserve">The final challenge will be to show the delegates the </w:t>
-      </w:r>
-      <w:hyperlink r:id="rId18" w:history="1">
-        <w:r>
-          <w:rPr>
-            <w:rStyle w:val="Hyperlink"/>
-          </w:rPr>
-          <w:t>QAEstateAgents</w:t>
-        </w:r>
-      </w:hyperlink>
-      <w:r>
-        <w:t xml:space="preserve"> website and have them try to duplicate the way it works. This will be a significant challenge and will likely take up the remainder of the day.</w:t>
+        <w:t>It is important to note that the course has been made up of 2 separate QA courses which have had the number of modules reduced to meet the time requirements. Only the content that needs to be delivered has been made available for this course. The timings are not accurate, and full freedom is given to the trainer, with the caveat that all content be covered.</w:t>
       </w:r>
     </w:p>
     <w:p/>
     <w:sectPr>
-      <w:footerReference w:type="default" r:id="rId19"/>
-      <w:headerReference w:type="first" r:id="rId20"/>
+      <w:footerReference w:type="default" r:id="rId11"/>
+      <w:headerReference w:type="first" r:id="rId12"/>
       <w:pgSz w:w="11906" w:h="16838"/>
       <w:pgMar w:top="1440" w:right="1440" w:bottom="1440" w:left="1440" w:header="708" w:footer="708" w:gutter="0"/>
       <w:cols w:space="708"/>
